--- a/LR.docx
+++ b/LR.docx
@@ -384,21 +384,102 @@
         </w:rPr>
         <w:t xml:space="preserve">This paper converts the problem of prediction into a classification one by not actually predicting the price but rather predicting the trend in the stock price. </w:t>
       </w:r>
-    </w:p>
-    <w:p>
-      <w:pPr>
-        <w:autoSpaceDE w:val="0"/>
-        <w:autoSpaceDN w:val="0"/>
-        <w:adjustRightInd w:val="0"/>
-        <w:spacing w:after="0" w:line="240" w:lineRule="auto"/>
-        <w:jc w:val="both"/>
-        <w:rPr>
-          <w:rFonts w:ascii="Times New Roman" w:hAnsi="Times New Roman" w:cs="Times New Roman"/>
-          <w:kern w:val="0"/>
-          <w:sz w:val="24"/>
-          <w:szCs w:val="24"/>
-        </w:rPr>
-      </w:pPr>
+      <w:r>
+        <w:rPr>
+          <w:rFonts w:ascii="Times New Roman" w:hAnsi="Times New Roman" w:cs="Times New Roman"/>
+          <w:kern w:val="0"/>
+          <w:sz w:val="24"/>
+          <w:szCs w:val="24"/>
+        </w:rPr>
+        <w:t>It considers 3 most popular stock indices of the US stock market</w:t>
+      </w:r>
+      <w:r>
+        <w:rPr>
+          <w:rFonts w:ascii="Times New Roman" w:hAnsi="Times New Roman" w:cs="Times New Roman"/>
+          <w:kern w:val="0"/>
+          <w:sz w:val="24"/>
+          <w:szCs w:val="24"/>
+        </w:rPr>
+        <w:t xml:space="preserve">. It finds </w:t>
+      </w:r>
+      <w:r>
+        <w:rPr>
+          <w:rFonts w:ascii="Times New Roman" w:hAnsi="Times New Roman" w:cs="Times New Roman"/>
+          <w:kern w:val="0"/>
+          <w:sz w:val="24"/>
+          <w:szCs w:val="24"/>
+        </w:rPr>
+        <w:t>the pattern of fluctuation</w:t>
+      </w:r>
+      <w:r>
+        <w:rPr>
+          <w:rFonts w:ascii="Times New Roman" w:hAnsi="Times New Roman" w:cs="Times New Roman"/>
+          <w:kern w:val="0"/>
+          <w:sz w:val="24"/>
+          <w:szCs w:val="24"/>
+        </w:rPr>
+        <w:t xml:space="preserve">s in stock prices using returns and volatility and </w:t>
+      </w:r>
+      <w:r>
+        <w:rPr>
+          <w:rFonts w:ascii="Times New Roman" w:hAnsi="Times New Roman" w:cs="Times New Roman"/>
+          <w:kern w:val="0"/>
+          <w:sz w:val="24"/>
+          <w:szCs w:val="24"/>
+        </w:rPr>
+        <w:t>classifies them into 4 separate behaviours. It then constructs a graph</w:t>
+      </w:r>
+      <w:r>
+        <w:rPr>
+          <w:rFonts w:ascii="Times New Roman" w:hAnsi="Times New Roman" w:cs="Times New Roman"/>
+          <w:kern w:val="0"/>
+          <w:sz w:val="24"/>
+          <w:szCs w:val="24"/>
+        </w:rPr>
+        <w:t xml:space="preserve"> for these parameters of 30 days for the entire training dataset. </w:t>
+      </w:r>
+      <w:r>
+        <w:rPr>
+          <w:rFonts w:ascii="Times New Roman" w:hAnsi="Times New Roman" w:cs="Times New Roman"/>
+          <w:kern w:val="0"/>
+          <w:sz w:val="24"/>
+          <w:szCs w:val="24"/>
+        </w:rPr>
+        <w:t xml:space="preserve">Centrality measures for these graphs are then calculated which act as input variables for KNN and SVM classification algorithms </w:t>
+      </w:r>
+      <w:r>
+        <w:rPr>
+          <w:rFonts w:ascii="Times New Roman" w:hAnsi="Times New Roman" w:cs="Times New Roman"/>
+          <w:kern w:val="0"/>
+          <w:sz w:val="24"/>
+          <w:szCs w:val="24"/>
+        </w:rPr>
+        <w:t xml:space="preserve">in order to perform prediction on testing data. </w:t>
+      </w:r>
+    </w:p>
+    <w:p>
+      <w:pPr>
+        <w:autoSpaceDE w:val="0"/>
+        <w:autoSpaceDN w:val="0"/>
+        <w:adjustRightInd w:val="0"/>
+        <w:spacing w:after="0" w:line="240" w:lineRule="auto"/>
+        <w:jc w:val="both"/>
+        <w:rPr>
+          <w:rFonts w:ascii="Times New Roman" w:hAnsi="Times New Roman" w:cs="Times New Roman"/>
+          <w:kern w:val="0"/>
+          <w:sz w:val="24"/>
+          <w:szCs w:val="24"/>
+        </w:rPr>
+      </w:pPr>
+      <w:r>
+        <w:rPr>
+          <w:rFonts w:ascii="Times New Roman" w:hAnsi="Times New Roman" w:cs="Times New Roman"/>
+          <w:kern w:val="0"/>
+          <w:sz w:val="24"/>
+          <w:szCs w:val="24"/>
+        </w:rPr>
+        <w:t xml:space="preserve"> </w:t>
+      </w:r>
     </w:p>
     <w:p>
       <w:pPr>
@@ -485,6 +566,350 @@
           <w:szCs w:val="24"/>
         </w:rPr>
         <w:t>evaluate the buy-and-hold strategy.</w:t>
+      </w:r>
+    </w:p>
+    <w:p>
+      <w:pPr>
+        <w:autoSpaceDE w:val="0"/>
+        <w:autoSpaceDN w:val="0"/>
+        <w:adjustRightInd w:val="0"/>
+        <w:spacing w:after="0" w:line="240" w:lineRule="auto"/>
+        <w:jc w:val="both"/>
+        <w:rPr>
+          <w:rFonts w:ascii="Times New Roman" w:hAnsi="Times New Roman" w:cs="Times New Roman"/>
+          <w:kern w:val="0"/>
+          <w:sz w:val="24"/>
+          <w:szCs w:val="24"/>
+        </w:rPr>
+      </w:pPr>
+    </w:p>
+    <w:p>
+      <w:pPr>
+        <w:autoSpaceDE w:val="0"/>
+        <w:autoSpaceDN w:val="0"/>
+        <w:adjustRightInd w:val="0"/>
+        <w:spacing w:after="0" w:line="240" w:lineRule="auto"/>
+        <w:jc w:val="both"/>
+        <w:rPr>
+          <w:rFonts w:ascii="Times New Roman" w:hAnsi="Times New Roman" w:cs="Times New Roman"/>
+          <w:b/>
+          <w:bCs/>
+          <w:kern w:val="0"/>
+          <w:sz w:val="24"/>
+          <w:szCs w:val="24"/>
+        </w:rPr>
+      </w:pPr>
+      <w:r>
+        <w:rPr>
+          <w:rFonts w:ascii="Times New Roman" w:hAnsi="Times New Roman" w:cs="Times New Roman"/>
+          <w:b/>
+          <w:bCs/>
+          <w:kern w:val="0"/>
+          <w:sz w:val="24"/>
+          <w:szCs w:val="24"/>
+        </w:rPr>
+        <w:t>Novel Method of Identifying Time Series</w:t>
+      </w:r>
+      <w:r>
+        <w:rPr>
+          <w:rFonts w:ascii="Times New Roman" w:hAnsi="Times New Roman" w:cs="Times New Roman"/>
+          <w:b/>
+          <w:bCs/>
+          <w:kern w:val="0"/>
+          <w:sz w:val="24"/>
+          <w:szCs w:val="24"/>
+        </w:rPr>
+        <w:t xml:space="preserve"> </w:t>
+      </w:r>
+      <w:r>
+        <w:rPr>
+          <w:rFonts w:ascii="Times New Roman" w:hAnsi="Times New Roman" w:cs="Times New Roman"/>
+          <w:b/>
+          <w:bCs/>
+          <w:kern w:val="0"/>
+          <w:sz w:val="24"/>
+          <w:szCs w:val="24"/>
+        </w:rPr>
+        <w:t>Based on Network Graphs</w:t>
+      </w:r>
+    </w:p>
+    <w:p>
+      <w:pPr>
+        <w:autoSpaceDE w:val="0"/>
+        <w:autoSpaceDN w:val="0"/>
+        <w:adjustRightInd w:val="0"/>
+        <w:spacing w:after="0" w:line="240" w:lineRule="auto"/>
+        <w:jc w:val="both"/>
+        <w:rPr>
+          <w:rFonts w:ascii="Times New Roman" w:hAnsi="Times New Roman" w:cs="Times New Roman"/>
+          <w:b/>
+          <w:bCs/>
+          <w:kern w:val="0"/>
+          <w:sz w:val="24"/>
+          <w:szCs w:val="24"/>
+        </w:rPr>
+      </w:pPr>
+    </w:p>
+    <w:p>
+      <w:pPr>
+        <w:autoSpaceDE w:val="0"/>
+        <w:autoSpaceDN w:val="0"/>
+        <w:adjustRightInd w:val="0"/>
+        <w:spacing w:after="0" w:line="240" w:lineRule="auto"/>
+        <w:jc w:val="both"/>
+        <w:rPr>
+          <w:rFonts w:ascii="Times New Roman" w:hAnsi="Times New Roman" w:cs="Times New Roman"/>
+          <w:kern w:val="0"/>
+          <w:sz w:val="24"/>
+          <w:szCs w:val="24"/>
+        </w:rPr>
+      </w:pPr>
+      <w:r>
+        <w:rPr>
+          <w:rFonts w:ascii="Times New Roman" w:hAnsi="Times New Roman" w:cs="Times New Roman"/>
+          <w:kern w:val="0"/>
+          <w:sz w:val="24"/>
+          <w:szCs w:val="24"/>
+        </w:rPr>
+        <w:t xml:space="preserve">This study experiments with </w:t>
+      </w:r>
+      <w:r>
+        <w:rPr>
+          <w:rFonts w:ascii="Times New Roman" w:hAnsi="Times New Roman" w:cs="Times New Roman"/>
+          <w:kern w:val="0"/>
+          <w:sz w:val="24"/>
+          <w:szCs w:val="24"/>
+        </w:rPr>
+        <w:t>various types of time series data and then converts them into graph</w:t>
+      </w:r>
+      <w:r>
+        <w:rPr>
+          <w:rFonts w:ascii="Times New Roman" w:hAnsi="Times New Roman" w:cs="Times New Roman"/>
+          <w:kern w:val="0"/>
+          <w:sz w:val="24"/>
+          <w:szCs w:val="24"/>
+        </w:rPr>
+        <w:t xml:space="preserve">. Each time </w:t>
+      </w:r>
+      <w:r>
+        <w:rPr>
+          <w:rFonts w:ascii="Times New Roman" w:hAnsi="Times New Roman" w:cs="Times New Roman"/>
+          <w:kern w:val="0"/>
+          <w:sz w:val="24"/>
+          <w:szCs w:val="24"/>
+        </w:rPr>
+        <w:t>series results</w:t>
+      </w:r>
+      <w:r>
+        <w:rPr>
+          <w:rFonts w:ascii="Times New Roman" w:hAnsi="Times New Roman" w:cs="Times New Roman"/>
+          <w:kern w:val="0"/>
+          <w:sz w:val="24"/>
+          <w:szCs w:val="24"/>
+        </w:rPr>
+        <w:t xml:space="preserve"> in</w:t>
+      </w:r>
+      <w:r>
+        <w:rPr>
+          <w:rFonts w:ascii="Times New Roman" w:hAnsi="Times New Roman" w:cs="Times New Roman"/>
+          <w:kern w:val="0"/>
+          <w:sz w:val="24"/>
+          <w:szCs w:val="24"/>
+        </w:rPr>
+        <w:t xml:space="preserve"> a separate kind of graph. The constant time series turns </w:t>
+      </w:r>
+      <w:r>
+        <w:rPr>
+          <w:rFonts w:ascii="Times New Roman" w:hAnsi="Times New Roman" w:cs="Times New Roman"/>
+          <w:kern w:val="0"/>
+          <w:sz w:val="24"/>
+          <w:szCs w:val="24"/>
+        </w:rPr>
+        <w:t xml:space="preserve">into a complete graph. </w:t>
+      </w:r>
+      <w:r>
+        <w:rPr>
+          <w:rFonts w:ascii="Times New Roman" w:hAnsi="Times New Roman" w:cs="Times New Roman"/>
+          <w:kern w:val="0"/>
+          <w:sz w:val="24"/>
+          <w:szCs w:val="24"/>
+        </w:rPr>
+        <w:t xml:space="preserve">The periodic time series like a sine graph turns into a regular graph and so on. The properties of the graph such as </w:t>
+      </w:r>
+      <w:r>
+        <w:rPr>
+          <w:rFonts w:ascii="Times New Roman" w:hAnsi="Times New Roman" w:cs="Times New Roman"/>
+          <w:kern w:val="0"/>
+          <w:sz w:val="24"/>
+          <w:szCs w:val="24"/>
+        </w:rPr>
+        <w:t>their centrality measures, clustering coefficient etc. gives information about the time series.</w:t>
+      </w:r>
+    </w:p>
+    <w:p>
+      <w:pPr>
+        <w:autoSpaceDE w:val="0"/>
+        <w:autoSpaceDN w:val="0"/>
+        <w:adjustRightInd w:val="0"/>
+        <w:spacing w:after="0" w:line="240" w:lineRule="auto"/>
+        <w:jc w:val="both"/>
+        <w:rPr>
+          <w:rFonts w:ascii="Times New Roman" w:hAnsi="Times New Roman" w:cs="Times New Roman"/>
+          <w:kern w:val="0"/>
+          <w:sz w:val="24"/>
+          <w:szCs w:val="24"/>
+        </w:rPr>
+      </w:pPr>
+    </w:p>
+    <w:p>
+      <w:pPr>
+        <w:autoSpaceDE w:val="0"/>
+        <w:autoSpaceDN w:val="0"/>
+        <w:adjustRightInd w:val="0"/>
+        <w:spacing w:after="0" w:line="240" w:lineRule="auto"/>
+        <w:rPr>
+          <w:rFonts w:ascii="Times New Roman" w:hAnsi="Times New Roman" w:cs="Times New Roman"/>
+          <w:b/>
+          <w:bCs/>
+          <w:kern w:val="0"/>
+          <w:sz w:val="24"/>
+          <w:szCs w:val="24"/>
+        </w:rPr>
+      </w:pPr>
+      <w:r>
+        <w:rPr>
+          <w:rFonts w:ascii="Times New Roman" w:hAnsi="Times New Roman" w:cs="Times New Roman"/>
+          <w:b/>
+          <w:bCs/>
+          <w:kern w:val="0"/>
+          <w:sz w:val="24"/>
+          <w:szCs w:val="24"/>
+        </w:rPr>
+        <w:t>A hybrid supervised semi-supervised graph-based model to predict</w:t>
+      </w:r>
+      <w:r>
+        <w:rPr>
+          <w:rFonts w:ascii="Times New Roman" w:hAnsi="Times New Roman" w:cs="Times New Roman"/>
+          <w:b/>
+          <w:bCs/>
+          <w:kern w:val="0"/>
+          <w:sz w:val="24"/>
+          <w:szCs w:val="24"/>
+        </w:rPr>
+        <w:t xml:space="preserve"> </w:t>
+      </w:r>
+      <w:r>
+        <w:rPr>
+          <w:rFonts w:ascii="Times New Roman" w:hAnsi="Times New Roman" w:cs="Times New Roman"/>
+          <w:b/>
+          <w:bCs/>
+          <w:kern w:val="0"/>
+          <w:sz w:val="24"/>
+          <w:szCs w:val="24"/>
+        </w:rPr>
+        <w:t>one-day ahead movement of global stock markets and commodity prices</w:t>
+      </w:r>
+    </w:p>
+    <w:p>
+      <w:pPr>
+        <w:autoSpaceDE w:val="0"/>
+        <w:autoSpaceDN w:val="0"/>
+        <w:adjustRightInd w:val="0"/>
+        <w:spacing w:after="0" w:line="240" w:lineRule="auto"/>
+        <w:rPr>
+          <w:rFonts w:ascii="Times New Roman" w:hAnsi="Times New Roman" w:cs="Times New Roman"/>
+          <w:b/>
+          <w:bCs/>
+          <w:kern w:val="0"/>
+          <w:sz w:val="24"/>
+          <w:szCs w:val="24"/>
+        </w:rPr>
+      </w:pPr>
+    </w:p>
+    <w:p>
+      <w:pPr>
+        <w:autoSpaceDE w:val="0"/>
+        <w:autoSpaceDN w:val="0"/>
+        <w:adjustRightInd w:val="0"/>
+        <w:spacing w:after="0" w:line="240" w:lineRule="auto"/>
+        <w:rPr>
+          <w:rFonts w:ascii="Times New Roman" w:hAnsi="Times New Roman" w:cs="Times New Roman"/>
+          <w:kern w:val="0"/>
+          <w:sz w:val="24"/>
+          <w:szCs w:val="24"/>
+        </w:rPr>
+      </w:pPr>
+      <w:r>
+        <w:rPr>
+          <w:rFonts w:ascii="Times New Roman" w:hAnsi="Times New Roman" w:cs="Times New Roman"/>
+          <w:kern w:val="0"/>
+          <w:sz w:val="24"/>
+          <w:szCs w:val="24"/>
+        </w:rPr>
+        <w:t>This paper uses a semi-supervised approach by building a network of stock indices in the same time zone</w:t>
+      </w:r>
+      <w:r>
+        <w:rPr>
+          <w:rFonts w:ascii="Times New Roman" w:hAnsi="Times New Roman" w:cs="Times New Roman"/>
+          <w:kern w:val="0"/>
+          <w:sz w:val="24"/>
+          <w:szCs w:val="24"/>
+        </w:rPr>
+        <w:t xml:space="preserve">. </w:t>
+      </w:r>
+      <w:r>
+        <w:rPr>
+          <w:rFonts w:ascii="Times New Roman" w:hAnsi="Times New Roman" w:cs="Times New Roman"/>
+          <w:kern w:val="0"/>
+          <w:sz w:val="24"/>
+          <w:szCs w:val="24"/>
+        </w:rPr>
+        <w:t xml:space="preserve">The supervised portion of the model predicts the movement of stock market which then sends these results into the </w:t>
+      </w:r>
+      <w:r>
+        <w:rPr>
+          <w:rFonts w:ascii="Times New Roman" w:hAnsi="Times New Roman" w:cs="Times New Roman"/>
+          <w:kern w:val="0"/>
+          <w:sz w:val="24"/>
+          <w:szCs w:val="24"/>
+        </w:rPr>
+        <w:t xml:space="preserve">network. </w:t>
+      </w:r>
+      <w:r>
+        <w:rPr>
+          <w:rFonts w:ascii="Times New Roman" w:hAnsi="Times New Roman" w:cs="Times New Roman"/>
+          <w:kern w:val="0"/>
+          <w:sz w:val="24"/>
+          <w:szCs w:val="24"/>
+        </w:rPr>
+        <w:t xml:space="preserve">The research compares its results with the traditional </w:t>
+      </w:r>
+      <w:r>
+        <w:rPr>
+          <w:rFonts w:ascii="Times New Roman" w:hAnsi="Times New Roman" w:cs="Times New Roman"/>
+          <w:kern w:val="0"/>
+          <w:sz w:val="24"/>
+          <w:szCs w:val="24"/>
+        </w:rPr>
+        <w:t xml:space="preserve">classification methods such as KNN, SVM and Random Forests etc. </w:t>
+      </w:r>
+      <w:r>
+        <w:rPr>
+          <w:rFonts w:ascii="Times New Roman" w:hAnsi="Times New Roman" w:cs="Times New Roman"/>
+          <w:kern w:val="0"/>
+          <w:sz w:val="24"/>
+          <w:szCs w:val="24"/>
+        </w:rPr>
+        <w:t xml:space="preserve">with their model of </w:t>
+      </w:r>
+      <w:r>
+        <w:rPr>
+          <w:rFonts w:ascii="Times New Roman" w:hAnsi="Times New Roman" w:cs="Times New Roman"/>
+          <w:kern w:val="0"/>
+          <w:sz w:val="24"/>
+          <w:szCs w:val="24"/>
+        </w:rPr>
+        <w:t>HyS3 and Kruskal based graph construction.</w:t>
       </w:r>
     </w:p>
     <w:sectPr>

--- a/LR.docx
+++ b/LR.docx
@@ -911,6 +911,105 @@
         </w:rPr>
         <w:t>HyS3 and Kruskal based graph construction.</w:t>
       </w:r>
+    </w:p>
+    <w:p>
+      <w:pPr>
+        <w:autoSpaceDE w:val="0"/>
+        <w:autoSpaceDN w:val="0"/>
+        <w:adjustRightInd w:val="0"/>
+        <w:spacing w:after="0" w:line="240" w:lineRule="auto"/>
+        <w:rPr>
+          <w:rFonts w:ascii="Times New Roman" w:hAnsi="Times New Roman" w:cs="Times New Roman"/>
+          <w:kern w:val="0"/>
+          <w:sz w:val="24"/>
+          <w:szCs w:val="24"/>
+        </w:rPr>
+      </w:pPr>
+    </w:p>
+    <w:p>
+      <w:pPr>
+        <w:spacing w:after="0" w:line="240" w:lineRule="auto"/>
+        <w:jc w:val="both"/>
+        <w:rPr>
+          <w:rFonts w:ascii="Times New Roman" w:eastAsia="Times New Roman" w:hAnsi="Times New Roman" w:cs="Times New Roman"/>
+          <w:b/>
+          <w:bCs/>
+          <w:color w:val="0E101A"/>
+          <w:kern w:val="0"/>
+          <w:sz w:val="24"/>
+          <w:szCs w:val="24"/>
+          <w:lang w:eastAsia="en-IN"/>
+          <w14:ligatures w14:val="none"/>
+        </w:rPr>
+      </w:pPr>
+      <w:r>
+        <w:rPr>
+          <w:rFonts w:ascii="Times New Roman" w:eastAsia="Times New Roman" w:hAnsi="Times New Roman" w:cs="Times New Roman"/>
+          <w:b/>
+          <w:bCs/>
+          <w:color w:val="0E101A"/>
+          <w:kern w:val="0"/>
+          <w:sz w:val="24"/>
+          <w:szCs w:val="24"/>
+          <w:lang w:eastAsia="en-IN"/>
+          <w14:ligatures w14:val="none"/>
+        </w:rPr>
+        <w:t>Factors Affecting Stock Prices in the UAE Financial Markets</w:t>
+      </w:r>
+    </w:p>
+    <w:p>
+      <w:pPr>
+        <w:spacing w:after="0" w:line="240" w:lineRule="auto"/>
+        <w:jc w:val="both"/>
+        <w:rPr>
+          <w:rFonts w:ascii="Times New Roman" w:eastAsia="Times New Roman" w:hAnsi="Times New Roman" w:cs="Times New Roman"/>
+          <w:kern w:val="0"/>
+          <w:sz w:val="24"/>
+          <w:szCs w:val="24"/>
+          <w:lang w:eastAsia="en-IN"/>
+          <w14:ligatures w14:val="none"/>
+        </w:rPr>
+      </w:pPr>
+    </w:p>
+    <w:p>
+      <w:pPr>
+        <w:spacing w:after="0" w:line="240" w:lineRule="auto"/>
+        <w:jc w:val="both"/>
+        <w:rPr>
+          <w:rFonts w:ascii="Times New Roman" w:eastAsia="Times New Roman" w:hAnsi="Times New Roman" w:cs="Times New Roman"/>
+          <w:kern w:val="0"/>
+          <w:sz w:val="24"/>
+          <w:szCs w:val="24"/>
+          <w:lang w:eastAsia="en-IN"/>
+          <w14:ligatures w14:val="none"/>
+        </w:rPr>
+      </w:pPr>
+      <w:r>
+        <w:rPr>
+          <w:rFonts w:ascii="Times New Roman" w:eastAsia="Times New Roman" w:hAnsi="Times New Roman" w:cs="Times New Roman"/>
+          <w:color w:val="0E101A"/>
+          <w:kern w:val="0"/>
+          <w:sz w:val="24"/>
+          <w:szCs w:val="24"/>
+          <w:lang w:eastAsia="en-IN"/>
+          <w14:ligatures w14:val="none"/>
+        </w:rPr>
+        <w:t>HUSSEIN A. HASSAN, at. Al., the provided research abstract focuses on the development of the stock market in the United Arab Emirates (UAE) and aims to identify the key factors influencing stock prices in this emerging market. Covering the period from 1990 to 2005 and based on data from 17 companies, the study employs regression analysis with five independent variables, excluding oil price and dividend per share due to multicollinearity issues. Notably, the findings align with previous research, revealing a strong and positive impact of earnings per share (EPS) on UAE stock prices. Money supply and GDP exhibit expected positive coefficients, albeit statistically insignificant, while the consumer price index demonstrates a significant negative relationship with stock prices, particularly at the 1% confidence level, unlike the interest rate, which remains statistically insignificant.</w:t>
+      </w:r>
+    </w:p>
+    <w:p>
+      <w:pPr>
+        <w:autoSpaceDE w:val="0"/>
+        <w:autoSpaceDN w:val="0"/>
+        <w:adjustRightInd w:val="0"/>
+        <w:spacing w:after="0" w:line="240" w:lineRule="auto"/>
+        <w:rPr>
+          <w:rFonts w:ascii="Times New Roman" w:hAnsi="Times New Roman" w:cs="Times New Roman"/>
+          <w:kern w:val="0"/>
+          <w:sz w:val="24"/>
+          <w:szCs w:val="24"/>
+        </w:rPr>
+      </w:pPr>
     </w:p>
     <w:sectPr>
       <w:pgSz w:w="11906" w:h="16838"/>

--- a/LR.docx
+++ b/LR.docx
@@ -27,125 +27,121 @@
           <w:sz w:val="24"/>
           <w:szCs w:val="24"/>
         </w:rPr>
-        <w:t>Global stock market investment strategies based on financial network</w:t>
-      </w:r>
-      <w:r>
-        <w:rPr>
-          <w:rFonts w:ascii="Times New Roman" w:hAnsi="Times New Roman" w:cs="Times New Roman"/>
-          <w:b/>
-          <w:bCs/>
+        <w:t>Global stock market investment strategies based on financial network indicators using machine learning techniques</w:t>
+      </w:r>
+    </w:p>
+    <w:p>
+      <w:pPr>
+        <w:autoSpaceDE w:val="0"/>
+        <w:autoSpaceDN w:val="0"/>
+        <w:adjustRightInd w:val="0"/>
+        <w:spacing w:after="0" w:line="240" w:lineRule="auto"/>
+        <w:jc w:val="both"/>
+        <w:rPr>
+          <w:rFonts w:ascii="Times New Roman" w:hAnsi="Times New Roman" w:cs="Times New Roman"/>
+          <w:b/>
+          <w:bCs/>
+          <w:kern w:val="0"/>
+          <w:sz w:val="24"/>
+          <w:szCs w:val="24"/>
+        </w:rPr>
+      </w:pPr>
+    </w:p>
+    <w:p>
+      <w:pPr>
+        <w:autoSpaceDE w:val="0"/>
+        <w:autoSpaceDN w:val="0"/>
+        <w:adjustRightInd w:val="0"/>
+        <w:spacing w:after="0" w:line="240" w:lineRule="auto"/>
+        <w:jc w:val="both"/>
+        <w:rPr>
+          <w:rFonts w:ascii="Times New Roman" w:hAnsi="Times New Roman" w:cs="Times New Roman"/>
+          <w:kern w:val="0"/>
+          <w:sz w:val="24"/>
+          <w:szCs w:val="24"/>
+        </w:rPr>
+      </w:pPr>
+      <w:r>
+        <w:rPr>
+          <w:rFonts w:ascii="Times New Roman" w:hAnsi="Times New Roman" w:cs="Times New Roman"/>
+          <w:kern w:val="0"/>
+          <w:sz w:val="24"/>
+          <w:szCs w:val="24"/>
+        </w:rPr>
+        <w:t xml:space="preserve">This paper combines the varying markets around the world </w:t>
+      </w:r>
+      <w:r>
+        <w:rPr>
+          <w:rFonts w:ascii="Times New Roman" w:hAnsi="Times New Roman" w:cs="Times New Roman"/>
+          <w:kern w:val="0"/>
+          <w:sz w:val="24"/>
+          <w:szCs w:val="24"/>
+        </w:rPr>
+        <w:t xml:space="preserve">to form a network and use all of them to perform a time series forecasting on stock data using some simple machine learning algorithms such as regression, random forests and SVM. </w:t>
+      </w:r>
+      <w:r>
+        <w:rPr>
+          <w:rFonts w:ascii="Times New Roman" w:hAnsi="Times New Roman" w:cs="Times New Roman"/>
+          <w:kern w:val="0"/>
+          <w:sz w:val="24"/>
+          <w:szCs w:val="24"/>
+        </w:rPr>
+        <w:t xml:space="preserve">The paper uses the parameter of volatility </w:t>
+      </w:r>
+      <w:r>
+        <w:rPr>
+          <w:rFonts w:ascii="Times New Roman" w:hAnsi="Times New Roman" w:cs="Times New Roman"/>
+          <w:kern w:val="0"/>
+          <w:sz w:val="24"/>
+          <w:szCs w:val="24"/>
+        </w:rPr>
+        <w:t xml:space="preserve">for forecasting the Z-score of each stock indices </w:t>
+      </w:r>
+      <w:r>
+        <w:rPr>
+          <w:rFonts w:ascii="Times New Roman" w:hAnsi="Times New Roman" w:cs="Times New Roman"/>
+          <w:kern w:val="0"/>
+          <w:sz w:val="24"/>
+          <w:szCs w:val="24"/>
+        </w:rPr>
+        <w:t xml:space="preserve">and then </w:t>
+      </w:r>
+      <w:r>
+        <w:rPr>
+          <w:rFonts w:ascii="Times New Roman" w:hAnsi="Times New Roman" w:cs="Times New Roman"/>
+          <w:kern w:val="0"/>
+          <w:sz w:val="24"/>
+          <w:szCs w:val="24"/>
+        </w:rPr>
+        <w:t xml:space="preserve">applies two strategies to find out which one performs better with </w:t>
+      </w:r>
+      <w:r>
+        <w:rPr>
+          <w:rFonts w:ascii="Times New Roman" w:hAnsi="Times New Roman" w:cs="Times New Roman"/>
+          <w:kern w:val="0"/>
+          <w:sz w:val="24"/>
+          <w:szCs w:val="24"/>
+        </w:rPr>
+        <w:t>each algorithm</w:t>
+      </w:r>
+      <w:r>
+        <w:rPr>
+          <w:rFonts w:ascii="Times New Roman" w:hAnsi="Times New Roman" w:cs="Times New Roman"/>
+          <w:kern w:val="0"/>
+          <w:sz w:val="24"/>
+          <w:szCs w:val="24"/>
+        </w:rPr>
+        <w:t xml:space="preserve">. </w:t>
+      </w:r>
+      <w:r>
+        <w:rPr>
+          <w:rFonts w:ascii="Times New Roman" w:hAnsi="Times New Roman" w:cs="Times New Roman"/>
           <w:kern w:val="0"/>
           <w:sz w:val="24"/>
           <w:szCs w:val="24"/>
         </w:rPr>
         <w:t xml:space="preserve"> </w:t>
       </w:r>
-      <w:r>
-        <w:rPr>
-          <w:rFonts w:ascii="Times New Roman" w:hAnsi="Times New Roman" w:cs="Times New Roman"/>
-          <w:b/>
-          <w:bCs/>
-          <w:kern w:val="0"/>
-          <w:sz w:val="24"/>
-          <w:szCs w:val="24"/>
-        </w:rPr>
-        <w:t>indicators using machine learning techniques</w:t>
-      </w:r>
-    </w:p>
-    <w:p>
-      <w:pPr>
-        <w:autoSpaceDE w:val="0"/>
-        <w:autoSpaceDN w:val="0"/>
-        <w:adjustRightInd w:val="0"/>
-        <w:spacing w:after="0" w:line="240" w:lineRule="auto"/>
-        <w:jc w:val="both"/>
-        <w:rPr>
-          <w:rFonts w:ascii="Times New Roman" w:hAnsi="Times New Roman" w:cs="Times New Roman"/>
-          <w:b/>
-          <w:bCs/>
-          <w:kern w:val="0"/>
-          <w:sz w:val="24"/>
-          <w:szCs w:val="24"/>
-        </w:rPr>
-      </w:pPr>
-    </w:p>
-    <w:p>
-      <w:pPr>
-        <w:autoSpaceDE w:val="0"/>
-        <w:autoSpaceDN w:val="0"/>
-        <w:adjustRightInd w:val="0"/>
-        <w:spacing w:after="0" w:line="240" w:lineRule="auto"/>
-        <w:jc w:val="both"/>
-        <w:rPr>
-          <w:rFonts w:ascii="Times New Roman" w:hAnsi="Times New Roman" w:cs="Times New Roman"/>
-          <w:kern w:val="0"/>
-          <w:sz w:val="24"/>
-          <w:szCs w:val="24"/>
-        </w:rPr>
-      </w:pPr>
-      <w:r>
-        <w:rPr>
-          <w:rFonts w:ascii="Times New Roman" w:hAnsi="Times New Roman" w:cs="Times New Roman"/>
-          <w:kern w:val="0"/>
-          <w:sz w:val="24"/>
-          <w:szCs w:val="24"/>
-        </w:rPr>
-        <w:t xml:space="preserve">This paper combines the varying markets around the world </w:t>
-      </w:r>
-      <w:r>
-        <w:rPr>
-          <w:rFonts w:ascii="Times New Roman" w:hAnsi="Times New Roman" w:cs="Times New Roman"/>
-          <w:kern w:val="0"/>
-          <w:sz w:val="24"/>
-          <w:szCs w:val="24"/>
-        </w:rPr>
-        <w:t xml:space="preserve">to form a network and use all of them to perform a time series forecasting on stock data using some simple machine learning algorithms such as regression, random forests and SVM. </w:t>
-      </w:r>
-      <w:r>
-        <w:rPr>
-          <w:rFonts w:ascii="Times New Roman" w:hAnsi="Times New Roman" w:cs="Times New Roman"/>
-          <w:kern w:val="0"/>
-          <w:sz w:val="24"/>
-          <w:szCs w:val="24"/>
-        </w:rPr>
-        <w:t xml:space="preserve">The paper uses the parameter of volatility </w:t>
-      </w:r>
-      <w:r>
-        <w:rPr>
-          <w:rFonts w:ascii="Times New Roman" w:hAnsi="Times New Roman" w:cs="Times New Roman"/>
-          <w:kern w:val="0"/>
-          <w:sz w:val="24"/>
-          <w:szCs w:val="24"/>
-        </w:rPr>
-        <w:t xml:space="preserve">for forecasting the Z-score of each stock indices </w:t>
-      </w:r>
-      <w:r>
-        <w:rPr>
-          <w:rFonts w:ascii="Times New Roman" w:hAnsi="Times New Roman" w:cs="Times New Roman"/>
-          <w:kern w:val="0"/>
-          <w:sz w:val="24"/>
-          <w:szCs w:val="24"/>
-        </w:rPr>
-        <w:t xml:space="preserve">and then </w:t>
-      </w:r>
-      <w:r>
-        <w:rPr>
-          <w:rFonts w:ascii="Times New Roman" w:hAnsi="Times New Roman" w:cs="Times New Roman"/>
-          <w:kern w:val="0"/>
-          <w:sz w:val="24"/>
-          <w:szCs w:val="24"/>
-        </w:rPr>
-        <w:t xml:space="preserve">applies two strategies to find out which one performs better with </w:t>
-      </w:r>
-      <w:r>
-        <w:rPr>
-          <w:rFonts w:ascii="Times New Roman" w:hAnsi="Times New Roman" w:cs="Times New Roman"/>
-          <w:kern w:val="0"/>
-          <w:sz w:val="24"/>
-          <w:szCs w:val="24"/>
-        </w:rPr>
-        <w:t xml:space="preserve">each algorithm. </w:t>
-      </w:r>
     </w:p>
     <w:p>
       <w:pPr>
@@ -302,6 +298,33 @@
         </w:rPr>
         <w:t>.</w:t>
       </w:r>
+      <w:r>
+        <w:rPr>
+          <w:rFonts w:ascii="Times New Roman" w:hAnsi="Times New Roman" w:cs="Times New Roman"/>
+          <w:kern w:val="0"/>
+          <w:sz w:val="24"/>
+          <w:szCs w:val="24"/>
+        </w:rPr>
+        <w:t xml:space="preserve"> </w:t>
+      </w:r>
+      <w:r>
+        <w:rPr>
+          <w:rFonts w:ascii="Times New Roman" w:hAnsi="Times New Roman" w:cs="Times New Roman"/>
+          <w:kern w:val="0"/>
+          <w:sz w:val="24"/>
+          <w:szCs w:val="24"/>
+        </w:rPr>
+        <w:t>It mainly focuses on news articles and business news in order to predict the directions of stock market and look for crashes</w:t>
+      </w:r>
+      <w:r>
+        <w:rPr>
+          <w:rFonts w:ascii="Times New Roman" w:hAnsi="Times New Roman" w:cs="Times New Roman"/>
+          <w:kern w:val="0"/>
+          <w:sz w:val="24"/>
+          <w:szCs w:val="24"/>
+        </w:rPr>
+        <w:t>.</w:t>
+      </w:r>
     </w:p>
     <w:p>
       <w:pPr>
@@ -608,408 +631,603 @@
           <w:sz w:val="24"/>
           <w:szCs w:val="24"/>
         </w:rPr>
-        <w:t>Novel Method of Identifying Time Series</w:t>
-      </w:r>
-      <w:r>
-        <w:rPr>
-          <w:rFonts w:ascii="Times New Roman" w:hAnsi="Times New Roman" w:cs="Times New Roman"/>
-          <w:b/>
-          <w:bCs/>
-          <w:kern w:val="0"/>
-          <w:sz w:val="24"/>
-          <w:szCs w:val="24"/>
+        <w:t>Novel Method of Identifying Time Series Based on Network Graphs</w:t>
+      </w:r>
+    </w:p>
+    <w:p>
+      <w:pPr>
+        <w:autoSpaceDE w:val="0"/>
+        <w:autoSpaceDN w:val="0"/>
+        <w:adjustRightInd w:val="0"/>
+        <w:spacing w:after="0" w:line="240" w:lineRule="auto"/>
+        <w:jc w:val="both"/>
+        <w:rPr>
+          <w:rFonts w:ascii="Times New Roman" w:hAnsi="Times New Roman" w:cs="Times New Roman"/>
+          <w:b/>
+          <w:bCs/>
+          <w:kern w:val="0"/>
+          <w:sz w:val="24"/>
+          <w:szCs w:val="24"/>
+        </w:rPr>
+      </w:pPr>
+    </w:p>
+    <w:p>
+      <w:pPr>
+        <w:autoSpaceDE w:val="0"/>
+        <w:autoSpaceDN w:val="0"/>
+        <w:adjustRightInd w:val="0"/>
+        <w:spacing w:after="0" w:line="240" w:lineRule="auto"/>
+        <w:jc w:val="both"/>
+        <w:rPr>
+          <w:rFonts w:ascii="Times New Roman" w:hAnsi="Times New Roman" w:cs="Times New Roman"/>
+          <w:kern w:val="0"/>
+          <w:sz w:val="24"/>
+          <w:szCs w:val="24"/>
+        </w:rPr>
+      </w:pPr>
+      <w:r>
+        <w:rPr>
+          <w:rFonts w:ascii="Times New Roman" w:hAnsi="Times New Roman" w:cs="Times New Roman"/>
+          <w:kern w:val="0"/>
+          <w:sz w:val="24"/>
+          <w:szCs w:val="24"/>
+        </w:rPr>
+        <w:t xml:space="preserve">This study experiments with </w:t>
+      </w:r>
+      <w:r>
+        <w:rPr>
+          <w:rFonts w:ascii="Times New Roman" w:hAnsi="Times New Roman" w:cs="Times New Roman"/>
+          <w:kern w:val="0"/>
+          <w:sz w:val="24"/>
+          <w:szCs w:val="24"/>
+        </w:rPr>
+        <w:t>various types of time series data and then converts them into graph</w:t>
+      </w:r>
+      <w:r>
+        <w:rPr>
+          <w:rFonts w:ascii="Times New Roman" w:hAnsi="Times New Roman" w:cs="Times New Roman"/>
+          <w:kern w:val="0"/>
+          <w:sz w:val="24"/>
+          <w:szCs w:val="24"/>
+        </w:rPr>
+        <w:t xml:space="preserve">. Each time </w:t>
+      </w:r>
+      <w:r>
+        <w:rPr>
+          <w:rFonts w:ascii="Times New Roman" w:hAnsi="Times New Roman" w:cs="Times New Roman"/>
+          <w:kern w:val="0"/>
+          <w:sz w:val="24"/>
+          <w:szCs w:val="24"/>
+        </w:rPr>
+        <w:t>series results</w:t>
+      </w:r>
+      <w:r>
+        <w:rPr>
+          <w:rFonts w:ascii="Times New Roman" w:hAnsi="Times New Roman" w:cs="Times New Roman"/>
+          <w:kern w:val="0"/>
+          <w:sz w:val="24"/>
+          <w:szCs w:val="24"/>
+        </w:rPr>
+        <w:t xml:space="preserve"> in</w:t>
+      </w:r>
+      <w:r>
+        <w:rPr>
+          <w:rFonts w:ascii="Times New Roman" w:hAnsi="Times New Roman" w:cs="Times New Roman"/>
+          <w:kern w:val="0"/>
+          <w:sz w:val="24"/>
+          <w:szCs w:val="24"/>
+        </w:rPr>
+        <w:t xml:space="preserve"> a separate kind of graph. The constant time series turns </w:t>
+      </w:r>
+      <w:r>
+        <w:rPr>
+          <w:rFonts w:ascii="Times New Roman" w:hAnsi="Times New Roman" w:cs="Times New Roman"/>
+          <w:kern w:val="0"/>
+          <w:sz w:val="24"/>
+          <w:szCs w:val="24"/>
+        </w:rPr>
+        <w:t xml:space="preserve">into a complete graph. </w:t>
+      </w:r>
+      <w:r>
+        <w:rPr>
+          <w:rFonts w:ascii="Times New Roman" w:hAnsi="Times New Roman" w:cs="Times New Roman"/>
+          <w:kern w:val="0"/>
+          <w:sz w:val="24"/>
+          <w:szCs w:val="24"/>
+        </w:rPr>
+        <w:t xml:space="preserve">The periodic time series like a sine graph turns into a regular graph and so on. The properties of the graph such as </w:t>
+      </w:r>
+      <w:r>
+        <w:rPr>
+          <w:rFonts w:ascii="Times New Roman" w:hAnsi="Times New Roman" w:cs="Times New Roman"/>
+          <w:kern w:val="0"/>
+          <w:sz w:val="24"/>
+          <w:szCs w:val="24"/>
+        </w:rPr>
+        <w:t>their centrality measures, clustering coefficient etc. gives information about the time series.</w:t>
+      </w:r>
+    </w:p>
+    <w:p>
+      <w:pPr>
+        <w:autoSpaceDE w:val="0"/>
+        <w:autoSpaceDN w:val="0"/>
+        <w:adjustRightInd w:val="0"/>
+        <w:spacing w:after="0" w:line="240" w:lineRule="auto"/>
+        <w:jc w:val="both"/>
+        <w:rPr>
+          <w:rFonts w:ascii="Times New Roman" w:hAnsi="Times New Roman" w:cs="Times New Roman"/>
+          <w:kern w:val="0"/>
+          <w:sz w:val="24"/>
+          <w:szCs w:val="24"/>
+        </w:rPr>
+      </w:pPr>
+    </w:p>
+    <w:p>
+      <w:pPr>
+        <w:autoSpaceDE w:val="0"/>
+        <w:autoSpaceDN w:val="0"/>
+        <w:adjustRightInd w:val="0"/>
+        <w:spacing w:after="0" w:line="240" w:lineRule="auto"/>
+        <w:rPr>
+          <w:rFonts w:ascii="Times New Roman" w:hAnsi="Times New Roman" w:cs="Times New Roman"/>
+          <w:b/>
+          <w:bCs/>
+          <w:kern w:val="0"/>
+          <w:sz w:val="24"/>
+          <w:szCs w:val="24"/>
+        </w:rPr>
+      </w:pPr>
+      <w:r>
+        <w:rPr>
+          <w:rFonts w:ascii="Times New Roman" w:hAnsi="Times New Roman" w:cs="Times New Roman"/>
+          <w:b/>
+          <w:bCs/>
+          <w:kern w:val="0"/>
+          <w:sz w:val="24"/>
+          <w:szCs w:val="24"/>
+        </w:rPr>
+        <w:t>A hybrid supervised semi-supervised graph-based model to predict one-day ahead movement of global stock markets and commodity prices</w:t>
+      </w:r>
+    </w:p>
+    <w:p>
+      <w:pPr>
+        <w:autoSpaceDE w:val="0"/>
+        <w:autoSpaceDN w:val="0"/>
+        <w:adjustRightInd w:val="0"/>
+        <w:spacing w:after="0" w:line="240" w:lineRule="auto"/>
+        <w:rPr>
+          <w:rFonts w:ascii="Times New Roman" w:hAnsi="Times New Roman" w:cs="Times New Roman"/>
+          <w:b/>
+          <w:bCs/>
+          <w:kern w:val="0"/>
+          <w:sz w:val="24"/>
+          <w:szCs w:val="24"/>
+        </w:rPr>
+      </w:pPr>
+    </w:p>
+    <w:p>
+      <w:pPr>
+        <w:autoSpaceDE w:val="0"/>
+        <w:autoSpaceDN w:val="0"/>
+        <w:adjustRightInd w:val="0"/>
+        <w:spacing w:after="0" w:line="240" w:lineRule="auto"/>
+        <w:rPr>
+          <w:rFonts w:ascii="Times New Roman" w:hAnsi="Times New Roman" w:cs="Times New Roman"/>
+          <w:kern w:val="0"/>
+          <w:sz w:val="24"/>
+          <w:szCs w:val="24"/>
+        </w:rPr>
+      </w:pPr>
+      <w:r>
+        <w:rPr>
+          <w:rFonts w:ascii="Times New Roman" w:hAnsi="Times New Roman" w:cs="Times New Roman"/>
+          <w:kern w:val="0"/>
+          <w:sz w:val="24"/>
+          <w:szCs w:val="24"/>
+        </w:rPr>
+        <w:t>This paper uses a semi-supervised approach by building a network of stock indices in the same time zone</w:t>
+      </w:r>
+      <w:r>
+        <w:rPr>
+          <w:rFonts w:ascii="Times New Roman" w:hAnsi="Times New Roman" w:cs="Times New Roman"/>
+          <w:kern w:val="0"/>
+          <w:sz w:val="24"/>
+          <w:szCs w:val="24"/>
+        </w:rPr>
+        <w:t xml:space="preserve">. </w:t>
+      </w:r>
+      <w:r>
+        <w:rPr>
+          <w:rFonts w:ascii="Times New Roman" w:hAnsi="Times New Roman" w:cs="Times New Roman"/>
+          <w:kern w:val="0"/>
+          <w:sz w:val="24"/>
+          <w:szCs w:val="24"/>
+        </w:rPr>
+        <w:t xml:space="preserve">The supervised portion of the model predicts the movement of stock market which then sends these results into the </w:t>
+      </w:r>
+      <w:r>
+        <w:rPr>
+          <w:rFonts w:ascii="Times New Roman" w:hAnsi="Times New Roman" w:cs="Times New Roman"/>
+          <w:kern w:val="0"/>
+          <w:sz w:val="24"/>
+          <w:szCs w:val="24"/>
+        </w:rPr>
+        <w:t xml:space="preserve">network. </w:t>
+      </w:r>
+      <w:r>
+        <w:rPr>
+          <w:rFonts w:ascii="Times New Roman" w:hAnsi="Times New Roman" w:cs="Times New Roman"/>
+          <w:kern w:val="0"/>
+          <w:sz w:val="24"/>
+          <w:szCs w:val="24"/>
+        </w:rPr>
+        <w:t xml:space="preserve">The research compares its results with the traditional </w:t>
+      </w:r>
+      <w:r>
+        <w:rPr>
+          <w:rFonts w:ascii="Times New Roman" w:hAnsi="Times New Roman" w:cs="Times New Roman"/>
+          <w:kern w:val="0"/>
+          <w:sz w:val="24"/>
+          <w:szCs w:val="24"/>
+        </w:rPr>
+        <w:t xml:space="preserve">classification methods such as KNN, SVM and Random Forests etc. </w:t>
+      </w:r>
+      <w:r>
+        <w:rPr>
+          <w:rFonts w:ascii="Times New Roman" w:hAnsi="Times New Roman" w:cs="Times New Roman"/>
+          <w:kern w:val="0"/>
+          <w:sz w:val="24"/>
+          <w:szCs w:val="24"/>
+        </w:rPr>
+        <w:t xml:space="preserve">with their model of </w:t>
+      </w:r>
+      <w:r>
+        <w:rPr>
+          <w:rFonts w:ascii="Times New Roman" w:hAnsi="Times New Roman" w:cs="Times New Roman"/>
+          <w:kern w:val="0"/>
+          <w:sz w:val="24"/>
+          <w:szCs w:val="24"/>
+        </w:rPr>
+        <w:t>HyS3 and Kruskal based graph construction.</w:t>
+      </w:r>
+    </w:p>
+    <w:p>
+      <w:pPr>
+        <w:autoSpaceDE w:val="0"/>
+        <w:autoSpaceDN w:val="0"/>
+        <w:adjustRightInd w:val="0"/>
+        <w:spacing w:after="0" w:line="240" w:lineRule="auto"/>
+        <w:rPr>
+          <w:rFonts w:ascii="Times New Roman" w:hAnsi="Times New Roman" w:cs="Times New Roman"/>
+          <w:kern w:val="0"/>
+          <w:sz w:val="24"/>
+          <w:szCs w:val="24"/>
+        </w:rPr>
+      </w:pPr>
+    </w:p>
+    <w:p>
+      <w:pPr>
+        <w:spacing w:after="0" w:line="240" w:lineRule="auto"/>
+        <w:jc w:val="both"/>
+        <w:rPr>
+          <w:rFonts w:ascii="Times New Roman" w:eastAsia="Times New Roman" w:hAnsi="Times New Roman" w:cs="Times New Roman"/>
+          <w:b/>
+          <w:bCs/>
+          <w:color w:val="0E101A"/>
+          <w:kern w:val="0"/>
+          <w:sz w:val="24"/>
+          <w:szCs w:val="24"/>
+          <w:lang w:eastAsia="en-IN"/>
+          <w14:ligatures w14:val="none"/>
+        </w:rPr>
+      </w:pPr>
+      <w:r>
+        <w:rPr>
+          <w:rFonts w:ascii="Times New Roman" w:eastAsia="Times New Roman" w:hAnsi="Times New Roman" w:cs="Times New Roman"/>
+          <w:b/>
+          <w:bCs/>
+          <w:color w:val="0E101A"/>
+          <w:kern w:val="0"/>
+          <w:sz w:val="24"/>
+          <w:szCs w:val="24"/>
+          <w:lang w:eastAsia="en-IN"/>
+          <w14:ligatures w14:val="none"/>
+        </w:rPr>
+        <w:t>Factors Affecting Stock Prices in the UAE Financial Markets</w:t>
+      </w:r>
+    </w:p>
+    <w:p>
+      <w:pPr>
+        <w:spacing w:after="0" w:line="240" w:lineRule="auto"/>
+        <w:jc w:val="both"/>
+        <w:rPr>
+          <w:rFonts w:ascii="Times New Roman" w:eastAsia="Times New Roman" w:hAnsi="Times New Roman" w:cs="Times New Roman"/>
+          <w:kern w:val="0"/>
+          <w:sz w:val="24"/>
+          <w:szCs w:val="24"/>
+          <w:lang w:eastAsia="en-IN"/>
+          <w14:ligatures w14:val="none"/>
+        </w:rPr>
+      </w:pPr>
+    </w:p>
+    <w:p>
+      <w:pPr>
+        <w:spacing w:after="0" w:line="240" w:lineRule="auto"/>
+        <w:jc w:val="both"/>
+        <w:rPr>
+          <w:rFonts w:ascii="Times New Roman" w:eastAsia="Times New Roman" w:hAnsi="Times New Roman" w:cs="Times New Roman"/>
+          <w:kern w:val="0"/>
+          <w:sz w:val="24"/>
+          <w:szCs w:val="24"/>
+          <w:lang w:eastAsia="en-IN"/>
+          <w14:ligatures w14:val="none"/>
+        </w:rPr>
+      </w:pPr>
+      <w:r>
+        <w:rPr>
+          <w:rFonts w:ascii="Times New Roman" w:eastAsia="Times New Roman" w:hAnsi="Times New Roman" w:cs="Times New Roman"/>
+          <w:color w:val="0E101A"/>
+          <w:kern w:val="0"/>
+          <w:sz w:val="24"/>
+          <w:szCs w:val="24"/>
+          <w:lang w:eastAsia="en-IN"/>
+          <w14:ligatures w14:val="none"/>
+        </w:rPr>
+        <w:t xml:space="preserve">This research </w:t>
+      </w:r>
+      <w:r>
+        <w:rPr>
+          <w:rFonts w:ascii="Times New Roman" w:eastAsia="Times New Roman" w:hAnsi="Times New Roman" w:cs="Times New Roman"/>
+          <w:color w:val="0E101A"/>
+          <w:kern w:val="0"/>
+          <w:sz w:val="24"/>
+          <w:szCs w:val="24"/>
+          <w:lang w:eastAsia="en-IN"/>
+          <w14:ligatures w14:val="none"/>
+        </w:rPr>
+        <w:t>focuses on the development of the stock market in the United Arab Emirates (UAE) and aims to identify the key factors influencing stock prices in this emerging market. Covering the period from 1990 to 2005 and based on data from 17 companies, the study employs regression analysis with five independent variables, excluding oil price and dividend per share due to multicollinearity issues. Notably, the findings align with previous research, revealing a strong and positive impact of earnings per share (EPS) on UAE stock prices. Money supply and GDP exhibit expected positive coefficients, albeit statistically insignificant, while the consumer price index demonstrates a significant negative relationship with stock prices, particularly at the 1% confidence level, unlike the interest rate, which remains statistically insignificant.</w:t>
+      </w:r>
+    </w:p>
+    <w:p>
+      <w:pPr>
+        <w:autoSpaceDE w:val="0"/>
+        <w:autoSpaceDN w:val="0"/>
+        <w:adjustRightInd w:val="0"/>
+        <w:spacing w:after="0" w:line="240" w:lineRule="auto"/>
+        <w:rPr>
+          <w:rFonts w:ascii="Times New Roman" w:hAnsi="Times New Roman" w:cs="Times New Roman"/>
+          <w:kern w:val="0"/>
+          <w:sz w:val="24"/>
+          <w:szCs w:val="24"/>
+        </w:rPr>
+      </w:pPr>
+    </w:p>
+    <w:p>
+      <w:pPr>
+        <w:spacing w:after="0" w:line="240" w:lineRule="auto"/>
+        <w:jc w:val="both"/>
+        <w:rPr>
+          <w:rFonts w:ascii="Times New Roman" w:eastAsia="Times New Roman" w:hAnsi="Times New Roman" w:cs="Times New Roman"/>
+          <w:b/>
+          <w:bCs/>
+          <w:color w:val="0E101A"/>
+          <w:kern w:val="0"/>
+          <w:sz w:val="24"/>
+          <w:szCs w:val="24"/>
+          <w:lang w:eastAsia="en-IN"/>
+          <w14:ligatures w14:val="none"/>
+        </w:rPr>
+      </w:pPr>
+      <w:r>
+        <w:rPr>
+          <w:rFonts w:ascii="Times New Roman" w:eastAsia="Times New Roman" w:hAnsi="Times New Roman" w:cs="Times New Roman"/>
+          <w:b/>
+          <w:bCs/>
+          <w:color w:val="0E101A"/>
+          <w:kern w:val="0"/>
+          <w:sz w:val="24"/>
+          <w:szCs w:val="24"/>
+          <w:lang w:eastAsia="en-IN"/>
+          <w14:ligatures w14:val="none"/>
+        </w:rPr>
+        <w:t>A method for automatic stock trading combining technical analysis and</w:t>
+      </w:r>
+      <w:r>
+        <w:rPr>
+          <w:rFonts w:ascii="Times New Roman" w:eastAsia="Times New Roman" w:hAnsi="Times New Roman" w:cs="Times New Roman"/>
+          <w:b/>
+          <w:bCs/>
+          <w:color w:val="0E101A"/>
+          <w:kern w:val="0"/>
+          <w:sz w:val="24"/>
+          <w:szCs w:val="24"/>
+          <w:lang w:eastAsia="en-IN"/>
+          <w14:ligatures w14:val="none"/>
         </w:rPr>
         <w:t xml:space="preserve"> </w:t>
       </w:r>
       <w:r>
         <w:rPr>
-          <w:rFonts w:ascii="Times New Roman" w:hAnsi="Times New Roman" w:cs="Times New Roman"/>
-          <w:b/>
-          <w:bCs/>
-          <w:kern w:val="0"/>
-          <w:sz w:val="24"/>
-          <w:szCs w:val="24"/>
-        </w:rPr>
-        <w:t>Based on Network Graphs</w:t>
-      </w:r>
-    </w:p>
-    <w:p>
-      <w:pPr>
-        <w:autoSpaceDE w:val="0"/>
-        <w:autoSpaceDN w:val="0"/>
-        <w:adjustRightInd w:val="0"/>
-        <w:spacing w:after="0" w:line="240" w:lineRule="auto"/>
-        <w:jc w:val="both"/>
-        <w:rPr>
-          <w:rFonts w:ascii="Times New Roman" w:hAnsi="Times New Roman" w:cs="Times New Roman"/>
-          <w:b/>
-          <w:bCs/>
-          <w:kern w:val="0"/>
-          <w:sz w:val="24"/>
-          <w:szCs w:val="24"/>
-        </w:rPr>
-      </w:pPr>
-    </w:p>
-    <w:p>
-      <w:pPr>
-        <w:autoSpaceDE w:val="0"/>
-        <w:autoSpaceDN w:val="0"/>
-        <w:adjustRightInd w:val="0"/>
-        <w:spacing w:after="0" w:line="240" w:lineRule="auto"/>
-        <w:jc w:val="both"/>
-        <w:rPr>
-          <w:rFonts w:ascii="Times New Roman" w:hAnsi="Times New Roman" w:cs="Times New Roman"/>
-          <w:kern w:val="0"/>
-          <w:sz w:val="24"/>
-          <w:szCs w:val="24"/>
-        </w:rPr>
-      </w:pPr>
-      <w:r>
-        <w:rPr>
-          <w:rFonts w:ascii="Times New Roman" w:hAnsi="Times New Roman" w:cs="Times New Roman"/>
-          <w:kern w:val="0"/>
-          <w:sz w:val="24"/>
-          <w:szCs w:val="24"/>
-        </w:rPr>
-        <w:t xml:space="preserve">This study experiments with </w:t>
-      </w:r>
-      <w:r>
-        <w:rPr>
-          <w:rFonts w:ascii="Times New Roman" w:hAnsi="Times New Roman" w:cs="Times New Roman"/>
-          <w:kern w:val="0"/>
-          <w:sz w:val="24"/>
-          <w:szCs w:val="24"/>
-        </w:rPr>
-        <w:t>various types of time series data and then converts them into graph</w:t>
-      </w:r>
-      <w:r>
-        <w:rPr>
-          <w:rFonts w:ascii="Times New Roman" w:hAnsi="Times New Roman" w:cs="Times New Roman"/>
-          <w:kern w:val="0"/>
-          <w:sz w:val="24"/>
-          <w:szCs w:val="24"/>
-        </w:rPr>
-        <w:t xml:space="preserve">. Each time </w:t>
-      </w:r>
-      <w:r>
-        <w:rPr>
-          <w:rFonts w:ascii="Times New Roman" w:hAnsi="Times New Roman" w:cs="Times New Roman"/>
-          <w:kern w:val="0"/>
-          <w:sz w:val="24"/>
-          <w:szCs w:val="24"/>
-        </w:rPr>
-        <w:t>series results</w:t>
-      </w:r>
-      <w:r>
-        <w:rPr>
-          <w:rFonts w:ascii="Times New Roman" w:hAnsi="Times New Roman" w:cs="Times New Roman"/>
-          <w:kern w:val="0"/>
-          <w:sz w:val="24"/>
-          <w:szCs w:val="24"/>
-        </w:rPr>
-        <w:t xml:space="preserve"> in</w:t>
-      </w:r>
-      <w:r>
-        <w:rPr>
-          <w:rFonts w:ascii="Times New Roman" w:hAnsi="Times New Roman" w:cs="Times New Roman"/>
-          <w:kern w:val="0"/>
-          <w:sz w:val="24"/>
-          <w:szCs w:val="24"/>
-        </w:rPr>
-        <w:t xml:space="preserve"> a separate kind of graph. The constant time series turns </w:t>
-      </w:r>
-      <w:r>
-        <w:rPr>
-          <w:rFonts w:ascii="Times New Roman" w:hAnsi="Times New Roman" w:cs="Times New Roman"/>
-          <w:kern w:val="0"/>
-          <w:sz w:val="24"/>
-          <w:szCs w:val="24"/>
-        </w:rPr>
-        <w:t xml:space="preserve">into a complete graph. </w:t>
-      </w:r>
-      <w:r>
-        <w:rPr>
-          <w:rFonts w:ascii="Times New Roman" w:hAnsi="Times New Roman" w:cs="Times New Roman"/>
-          <w:kern w:val="0"/>
-          <w:sz w:val="24"/>
-          <w:szCs w:val="24"/>
-        </w:rPr>
-        <w:t xml:space="preserve">The periodic time series like a sine graph turns into a regular graph and so on. The properties of the graph such as </w:t>
-      </w:r>
-      <w:r>
-        <w:rPr>
-          <w:rFonts w:ascii="Times New Roman" w:hAnsi="Times New Roman" w:cs="Times New Roman"/>
-          <w:kern w:val="0"/>
-          <w:sz w:val="24"/>
-          <w:szCs w:val="24"/>
-        </w:rPr>
-        <w:t>their centrality measures, clustering coefficient etc. gives information about the time series.</w:t>
-      </w:r>
-    </w:p>
-    <w:p>
-      <w:pPr>
-        <w:autoSpaceDE w:val="0"/>
-        <w:autoSpaceDN w:val="0"/>
-        <w:adjustRightInd w:val="0"/>
-        <w:spacing w:after="0" w:line="240" w:lineRule="auto"/>
-        <w:jc w:val="both"/>
-        <w:rPr>
-          <w:rFonts w:ascii="Times New Roman" w:hAnsi="Times New Roman" w:cs="Times New Roman"/>
-          <w:kern w:val="0"/>
-          <w:sz w:val="24"/>
-          <w:szCs w:val="24"/>
-        </w:rPr>
-      </w:pPr>
-    </w:p>
-    <w:p>
-      <w:pPr>
-        <w:autoSpaceDE w:val="0"/>
-        <w:autoSpaceDN w:val="0"/>
-        <w:adjustRightInd w:val="0"/>
-        <w:spacing w:after="0" w:line="240" w:lineRule="auto"/>
-        <w:rPr>
-          <w:rFonts w:ascii="Times New Roman" w:hAnsi="Times New Roman" w:cs="Times New Roman"/>
-          <w:b/>
-          <w:bCs/>
-          <w:kern w:val="0"/>
-          <w:sz w:val="24"/>
-          <w:szCs w:val="24"/>
-        </w:rPr>
-      </w:pPr>
-      <w:r>
-        <w:rPr>
-          <w:rFonts w:ascii="Times New Roman" w:hAnsi="Times New Roman" w:cs="Times New Roman"/>
-          <w:b/>
-          <w:bCs/>
-          <w:kern w:val="0"/>
-          <w:sz w:val="24"/>
-          <w:szCs w:val="24"/>
-        </w:rPr>
-        <w:t>A hybrid supervised semi-supervised graph-based model to predict</w:t>
-      </w:r>
-      <w:r>
-        <w:rPr>
-          <w:rFonts w:ascii="Times New Roman" w:hAnsi="Times New Roman" w:cs="Times New Roman"/>
-          <w:b/>
-          <w:bCs/>
-          <w:kern w:val="0"/>
-          <w:sz w:val="24"/>
-          <w:szCs w:val="24"/>
-        </w:rPr>
-        <w:t xml:space="preserve"> </w:t>
-      </w:r>
-      <w:r>
-        <w:rPr>
-          <w:rFonts w:ascii="Times New Roman" w:hAnsi="Times New Roman" w:cs="Times New Roman"/>
-          <w:b/>
-          <w:bCs/>
-          <w:kern w:val="0"/>
-          <w:sz w:val="24"/>
-          <w:szCs w:val="24"/>
-        </w:rPr>
-        <w:t>one-day ahead movement of global stock markets and commodity prices</w:t>
-      </w:r>
-    </w:p>
-    <w:p>
-      <w:pPr>
-        <w:autoSpaceDE w:val="0"/>
-        <w:autoSpaceDN w:val="0"/>
-        <w:adjustRightInd w:val="0"/>
-        <w:spacing w:after="0" w:line="240" w:lineRule="auto"/>
-        <w:rPr>
-          <w:rFonts w:ascii="Times New Roman" w:hAnsi="Times New Roman" w:cs="Times New Roman"/>
-          <w:b/>
-          <w:bCs/>
-          <w:kern w:val="0"/>
-          <w:sz w:val="24"/>
-          <w:szCs w:val="24"/>
-        </w:rPr>
-      </w:pPr>
-    </w:p>
-    <w:p>
-      <w:pPr>
-        <w:autoSpaceDE w:val="0"/>
-        <w:autoSpaceDN w:val="0"/>
-        <w:adjustRightInd w:val="0"/>
-        <w:spacing w:after="0" w:line="240" w:lineRule="auto"/>
-        <w:rPr>
-          <w:rFonts w:ascii="Times New Roman" w:hAnsi="Times New Roman" w:cs="Times New Roman"/>
-          <w:kern w:val="0"/>
-          <w:sz w:val="24"/>
-          <w:szCs w:val="24"/>
-        </w:rPr>
-      </w:pPr>
-      <w:r>
-        <w:rPr>
-          <w:rFonts w:ascii="Times New Roman" w:hAnsi="Times New Roman" w:cs="Times New Roman"/>
-          <w:kern w:val="0"/>
-          <w:sz w:val="24"/>
-          <w:szCs w:val="24"/>
-        </w:rPr>
-        <w:t>This paper uses a semi-supervised approach by building a network of stock indices in the same time zone</w:t>
-      </w:r>
-      <w:r>
-        <w:rPr>
-          <w:rFonts w:ascii="Times New Roman" w:hAnsi="Times New Roman" w:cs="Times New Roman"/>
-          <w:kern w:val="0"/>
-          <w:sz w:val="24"/>
-          <w:szCs w:val="24"/>
-        </w:rPr>
-        <w:t xml:space="preserve">. </w:t>
-      </w:r>
-      <w:r>
-        <w:rPr>
-          <w:rFonts w:ascii="Times New Roman" w:hAnsi="Times New Roman" w:cs="Times New Roman"/>
-          <w:kern w:val="0"/>
-          <w:sz w:val="24"/>
-          <w:szCs w:val="24"/>
-        </w:rPr>
-        <w:t xml:space="preserve">The supervised portion of the model predicts the movement of stock market which then sends these results into the </w:t>
-      </w:r>
-      <w:r>
-        <w:rPr>
-          <w:rFonts w:ascii="Times New Roman" w:hAnsi="Times New Roman" w:cs="Times New Roman"/>
-          <w:kern w:val="0"/>
-          <w:sz w:val="24"/>
-          <w:szCs w:val="24"/>
-        </w:rPr>
-        <w:t xml:space="preserve">network. </w:t>
-      </w:r>
-      <w:r>
-        <w:rPr>
-          <w:rFonts w:ascii="Times New Roman" w:hAnsi="Times New Roman" w:cs="Times New Roman"/>
-          <w:kern w:val="0"/>
-          <w:sz w:val="24"/>
-          <w:szCs w:val="24"/>
-        </w:rPr>
-        <w:t xml:space="preserve">The research compares its results with the traditional </w:t>
-      </w:r>
-      <w:r>
-        <w:rPr>
-          <w:rFonts w:ascii="Times New Roman" w:hAnsi="Times New Roman" w:cs="Times New Roman"/>
-          <w:kern w:val="0"/>
-          <w:sz w:val="24"/>
-          <w:szCs w:val="24"/>
-        </w:rPr>
-        <w:t xml:space="preserve">classification methods such as KNN, SVM and Random Forests etc. </w:t>
-      </w:r>
-      <w:r>
-        <w:rPr>
-          <w:rFonts w:ascii="Times New Roman" w:hAnsi="Times New Roman" w:cs="Times New Roman"/>
-          <w:kern w:val="0"/>
-          <w:sz w:val="24"/>
-          <w:szCs w:val="24"/>
-        </w:rPr>
-        <w:t xml:space="preserve">with their model of </w:t>
-      </w:r>
-      <w:r>
-        <w:rPr>
-          <w:rFonts w:ascii="Times New Roman" w:hAnsi="Times New Roman" w:cs="Times New Roman"/>
-          <w:kern w:val="0"/>
-          <w:sz w:val="24"/>
-          <w:szCs w:val="24"/>
-        </w:rPr>
-        <w:t>HyS3 and Kruskal based graph construction.</w:t>
-      </w:r>
-    </w:p>
-    <w:p>
-      <w:pPr>
-        <w:autoSpaceDE w:val="0"/>
-        <w:autoSpaceDN w:val="0"/>
-        <w:adjustRightInd w:val="0"/>
-        <w:spacing w:after="0" w:line="240" w:lineRule="auto"/>
-        <w:rPr>
-          <w:rFonts w:ascii="Times New Roman" w:hAnsi="Times New Roman" w:cs="Times New Roman"/>
-          <w:kern w:val="0"/>
-          <w:sz w:val="24"/>
-          <w:szCs w:val="24"/>
-        </w:rPr>
-      </w:pPr>
-    </w:p>
-    <w:p>
-      <w:pPr>
-        <w:spacing w:after="0" w:line="240" w:lineRule="auto"/>
-        <w:jc w:val="both"/>
-        <w:rPr>
-          <w:rFonts w:ascii="Times New Roman" w:eastAsia="Times New Roman" w:hAnsi="Times New Roman" w:cs="Times New Roman"/>
-          <w:b/>
-          <w:bCs/>
-          <w:color w:val="0E101A"/>
-          <w:kern w:val="0"/>
-          <w:sz w:val="24"/>
-          <w:szCs w:val="24"/>
-          <w:lang w:eastAsia="en-IN"/>
-          <w14:ligatures w14:val="none"/>
-        </w:rPr>
-      </w:pPr>
-      <w:r>
-        <w:rPr>
-          <w:rFonts w:ascii="Times New Roman" w:eastAsia="Times New Roman" w:hAnsi="Times New Roman" w:cs="Times New Roman"/>
-          <w:b/>
-          <w:bCs/>
-          <w:color w:val="0E101A"/>
-          <w:kern w:val="0"/>
-          <w:sz w:val="24"/>
-          <w:szCs w:val="24"/>
-          <w:lang w:eastAsia="en-IN"/>
-          <w14:ligatures w14:val="none"/>
-        </w:rPr>
-        <w:t>Factors Affecting Stock Prices in the UAE Financial Markets</w:t>
-      </w:r>
-    </w:p>
-    <w:p>
-      <w:pPr>
-        <w:spacing w:after="0" w:line="240" w:lineRule="auto"/>
-        <w:jc w:val="both"/>
-        <w:rPr>
-          <w:rFonts w:ascii="Times New Roman" w:eastAsia="Times New Roman" w:hAnsi="Times New Roman" w:cs="Times New Roman"/>
-          <w:kern w:val="0"/>
-          <w:sz w:val="24"/>
-          <w:szCs w:val="24"/>
-          <w:lang w:eastAsia="en-IN"/>
-          <w14:ligatures w14:val="none"/>
-        </w:rPr>
-      </w:pPr>
-    </w:p>
-    <w:p>
-      <w:pPr>
-        <w:spacing w:after="0" w:line="240" w:lineRule="auto"/>
-        <w:jc w:val="both"/>
-        <w:rPr>
-          <w:rFonts w:ascii="Times New Roman" w:eastAsia="Times New Roman" w:hAnsi="Times New Roman" w:cs="Times New Roman"/>
-          <w:kern w:val="0"/>
-          <w:sz w:val="24"/>
-          <w:szCs w:val="24"/>
-          <w:lang w:eastAsia="en-IN"/>
-          <w14:ligatures w14:val="none"/>
-        </w:rPr>
-      </w:pPr>
-      <w:r>
-        <w:rPr>
-          <w:rFonts w:ascii="Times New Roman" w:eastAsia="Times New Roman" w:hAnsi="Times New Roman" w:cs="Times New Roman"/>
-          <w:color w:val="0E101A"/>
-          <w:kern w:val="0"/>
-          <w:sz w:val="24"/>
-          <w:szCs w:val="24"/>
-          <w:lang w:eastAsia="en-IN"/>
-          <w14:ligatures w14:val="none"/>
-        </w:rPr>
-        <w:t>HUSSEIN A. HASSAN, at. Al., the provided research abstract focuses on the development of the stock market in the United Arab Emirates (UAE) and aims to identify the key factors influencing stock prices in this emerging market. Covering the period from 1990 to 2005 and based on data from 17 companies, the study employs regression analysis with five independent variables, excluding oil price and dividend per share due to multicollinearity issues. Notably, the findings align with previous research, revealing a strong and positive impact of earnings per share (EPS) on UAE stock prices. Money supply and GDP exhibit expected positive coefficients, albeit statistically insignificant, while the consumer price index demonstrates a significant negative relationship with stock prices, particularly at the 1% confidence level, unlike the interest rate, which remains statistically insignificant.</w:t>
-      </w:r>
-    </w:p>
-    <w:p>
-      <w:pPr>
-        <w:autoSpaceDE w:val="0"/>
-        <w:autoSpaceDN w:val="0"/>
-        <w:adjustRightInd w:val="0"/>
-        <w:spacing w:after="0" w:line="240" w:lineRule="auto"/>
-        <w:rPr>
-          <w:rFonts w:ascii="Times New Roman" w:hAnsi="Times New Roman" w:cs="Times New Roman"/>
-          <w:kern w:val="0"/>
-          <w:sz w:val="24"/>
-          <w:szCs w:val="24"/>
-        </w:rPr>
-      </w:pPr>
+          <w:rFonts w:ascii="Times New Roman" w:eastAsia="Times New Roman" w:hAnsi="Times New Roman" w:cs="Times New Roman"/>
+          <w:b/>
+          <w:bCs/>
+          <w:color w:val="0E101A"/>
+          <w:kern w:val="0"/>
+          <w:sz w:val="24"/>
+          <w:szCs w:val="24"/>
+          <w:lang w:eastAsia="en-IN"/>
+          <w14:ligatures w14:val="none"/>
+        </w:rPr>
+        <w:t xml:space="preserve">nearest </w:t>
+      </w:r>
+      <w:r>
+        <w:rPr>
+          <w:rFonts w:ascii="Times New Roman" w:eastAsia="Times New Roman" w:hAnsi="Times New Roman" w:cs="Times New Roman"/>
+          <w:b/>
+          <w:bCs/>
+          <w:color w:val="0E101A"/>
+          <w:kern w:val="0"/>
+          <w:sz w:val="24"/>
+          <w:szCs w:val="24"/>
+          <w:lang w:eastAsia="en-IN"/>
+          <w14:ligatures w14:val="none"/>
+        </w:rPr>
+        <w:t>neighbour</w:t>
+      </w:r>
+      <w:r>
+        <w:rPr>
+          <w:rFonts w:ascii="Times New Roman" w:eastAsia="Times New Roman" w:hAnsi="Times New Roman" w:cs="Times New Roman"/>
+          <w:b/>
+          <w:bCs/>
+          <w:color w:val="0E101A"/>
+          <w:kern w:val="0"/>
+          <w:sz w:val="24"/>
+          <w:szCs w:val="24"/>
+          <w:lang w:eastAsia="en-IN"/>
+          <w14:ligatures w14:val="none"/>
+        </w:rPr>
+        <w:t xml:space="preserve"> classification</w:t>
+      </w:r>
+    </w:p>
+    <w:p>
+      <w:pPr>
+        <w:spacing w:after="0" w:line="240" w:lineRule="auto"/>
+        <w:jc w:val="both"/>
+        <w:rPr>
+          <w:rFonts w:ascii="Times New Roman" w:eastAsia="Times New Roman" w:hAnsi="Times New Roman" w:cs="Times New Roman"/>
+          <w:b/>
+          <w:bCs/>
+          <w:color w:val="0E101A"/>
+          <w:kern w:val="0"/>
+          <w:sz w:val="24"/>
+          <w:szCs w:val="24"/>
+          <w:lang w:eastAsia="en-IN"/>
+          <w14:ligatures w14:val="none"/>
+        </w:rPr>
+      </w:pPr>
+    </w:p>
+    <w:p>
+      <w:pPr>
+        <w:spacing w:after="0" w:line="240" w:lineRule="auto"/>
+        <w:jc w:val="both"/>
+        <w:rPr>
+          <w:rFonts w:ascii="Times New Roman" w:eastAsia="Times New Roman" w:hAnsi="Times New Roman" w:cs="Times New Roman"/>
+          <w:color w:val="0E101A"/>
+          <w:kern w:val="0"/>
+          <w:sz w:val="24"/>
+          <w:szCs w:val="24"/>
+          <w:lang w:eastAsia="en-IN"/>
+          <w14:ligatures w14:val="none"/>
+        </w:rPr>
+      </w:pPr>
+      <w:r>
+        <w:rPr>
+          <w:rFonts w:ascii="Times New Roman" w:eastAsia="Times New Roman" w:hAnsi="Times New Roman" w:cs="Times New Roman"/>
+          <w:color w:val="0E101A"/>
+          <w:kern w:val="0"/>
+          <w:sz w:val="24"/>
+          <w:szCs w:val="24"/>
+          <w:lang w:eastAsia="en-IN"/>
+          <w14:ligatures w14:val="none"/>
+        </w:rPr>
+        <w:t xml:space="preserve">This paper </w:t>
+      </w:r>
+      <w:r>
+        <w:rPr>
+          <w:rFonts w:ascii="Times New Roman" w:eastAsia="Times New Roman" w:hAnsi="Times New Roman" w:cs="Times New Roman"/>
+          <w:color w:val="0E101A"/>
+          <w:kern w:val="0"/>
+          <w:sz w:val="24"/>
+          <w:szCs w:val="24"/>
+          <w:lang w:eastAsia="en-IN"/>
+          <w14:ligatures w14:val="none"/>
+        </w:rPr>
+        <w:t xml:space="preserve">uses a nearest neighbour classifier and </w:t>
+      </w:r>
+      <w:r>
+        <w:rPr>
+          <w:rFonts w:ascii="Times New Roman" w:eastAsia="Times New Roman" w:hAnsi="Times New Roman" w:cs="Times New Roman"/>
+          <w:color w:val="0E101A"/>
+          <w:kern w:val="0"/>
+          <w:sz w:val="24"/>
+          <w:szCs w:val="24"/>
+          <w:lang w:eastAsia="en-IN"/>
+          <w14:ligatures w14:val="none"/>
+        </w:rPr>
+        <w:t xml:space="preserve">checks whether considering only historical data can be feasible in analysis of stock market or not. </w:t>
+      </w:r>
+      <w:r>
+        <w:rPr>
+          <w:rFonts w:ascii="Times New Roman" w:eastAsia="Times New Roman" w:hAnsi="Times New Roman" w:cs="Times New Roman"/>
+          <w:color w:val="0E101A"/>
+          <w:kern w:val="0"/>
+          <w:sz w:val="24"/>
+          <w:szCs w:val="24"/>
+          <w:lang w:eastAsia="en-IN"/>
+          <w14:ligatures w14:val="none"/>
+        </w:rPr>
+        <w:t>It uses technical indicators such as stop loss, stop gain</w:t>
+      </w:r>
+      <w:r>
+        <w:rPr>
+          <w:rFonts w:ascii="Times New Roman" w:eastAsia="Times New Roman" w:hAnsi="Times New Roman" w:cs="Times New Roman"/>
+          <w:color w:val="0E101A"/>
+          <w:kern w:val="0"/>
+          <w:sz w:val="24"/>
+          <w:szCs w:val="24"/>
+          <w:lang w:eastAsia="en-IN"/>
+          <w14:ligatures w14:val="none"/>
+        </w:rPr>
+        <w:t xml:space="preserve">, RSI filter as parameters for its own trading strategy. It compares the results of the traditional buy-and-hold strategy with its own. </w:t>
+      </w:r>
+      <w:r>
+        <w:rPr>
+          <w:rFonts w:ascii="Times New Roman" w:eastAsia="Times New Roman" w:hAnsi="Times New Roman" w:cs="Times New Roman"/>
+          <w:color w:val="0E101A"/>
+          <w:kern w:val="0"/>
+          <w:sz w:val="24"/>
+          <w:szCs w:val="24"/>
+          <w:lang w:eastAsia="en-IN"/>
+          <w14:ligatures w14:val="none"/>
+        </w:rPr>
+        <w:t xml:space="preserve">The </w:t>
+      </w:r>
+      <w:r>
+        <w:rPr>
+          <w:rFonts w:ascii="Times New Roman" w:eastAsia="Times New Roman" w:hAnsi="Times New Roman" w:cs="Times New Roman"/>
+          <w:color w:val="0E101A"/>
+          <w:kern w:val="0"/>
+          <w:sz w:val="24"/>
+          <w:szCs w:val="24"/>
+          <w:lang w:eastAsia="en-IN"/>
+          <w14:ligatures w14:val="none"/>
+        </w:rPr>
+        <w:t xml:space="preserve">variable to analyse </w:t>
+      </w:r>
+      <w:r>
+        <w:rPr>
+          <w:rFonts w:ascii="Times New Roman" w:eastAsia="Times New Roman" w:hAnsi="Times New Roman" w:cs="Times New Roman"/>
+          <w:color w:val="0E101A"/>
+          <w:kern w:val="0"/>
+          <w:sz w:val="24"/>
+          <w:szCs w:val="24"/>
+          <w:lang w:eastAsia="en-IN"/>
+          <w14:ligatures w14:val="none"/>
+        </w:rPr>
+        <w:t xml:space="preserve">here was profit which turned out to be better than the </w:t>
+      </w:r>
+      <w:r>
+        <w:rPr>
+          <w:rFonts w:ascii="Times New Roman" w:eastAsia="Times New Roman" w:hAnsi="Times New Roman" w:cs="Times New Roman"/>
+          <w:color w:val="0E101A"/>
+          <w:kern w:val="0"/>
+          <w:sz w:val="24"/>
+          <w:szCs w:val="24"/>
+          <w:lang w:eastAsia="en-IN"/>
+          <w14:ligatures w14:val="none"/>
+        </w:rPr>
+        <w:t>buy-and-hold strategy’s profit.</w:t>
+      </w:r>
     </w:p>
     <w:sectPr>
       <w:pgSz w:w="11906" w:h="16838"/>
